--- a/Texte von Manuel/Layoutreview.docx
+++ b/Texte von Manuel/Layoutreview.docx
@@ -9,7 +9,27 @@
     </w:p>
     <w:p>
       <w:r>
-        <w:t>Das Layout wurde von Herr Olivier Rion begutachtet. Seine Punkte werden hier aufgelistet:</w:t>
+        <w:t xml:space="preserve">Das Layout wurde von Herr Olivier </w:t>
+      </w:r>
+      <w:proofErr w:type="spellStart"/>
+      <w:r>
+        <w:t>Rion</w:t>
+      </w:r>
+      <w:proofErr w:type="spellEnd"/>
+      <w:r>
+        <w:t xml:space="preserve"> begutachtet. Seine </w:t>
+      </w:r>
+      <w:r>
+        <w:t>Kritikpunkte</w:t>
+      </w:r>
+      <w:r>
+        <w:t xml:space="preserve"> werden </w:t>
+      </w:r>
+      <w:r>
+        <w:t>nachfolgend</w:t>
+      </w:r>
+      <w:r>
+        <w:t xml:space="preserve"> aufgelistet:</w:t>
       </w:r>
     </w:p>
     <w:p>
@@ -57,7 +77,19 @@
         </w:numPr>
       </w:pPr>
       <w:r>
-        <w:t>Auf dem Schema fehlt noch ein Symbol für die GND Pads für den KO: Auf dem Top-Layer wurde eine Fläche von Lötstoplack freigestellt, dies sollte auf dem Schema verzeichnet werden.</w:t>
+        <w:t xml:space="preserve">Auf dem Schema fehlt noch ein Symbol für die GND Pads für den KO: Auf dem Top-Layer </w:t>
+      </w:r>
+      <w:r>
+        <w:t xml:space="preserve">des Layouts </w:t>
+      </w:r>
+      <w:r>
+        <w:t>wurde eine Fläche von Lötstop</w:t>
+      </w:r>
+      <w:r>
+        <w:t>p</w:t>
+      </w:r>
+      <w:r>
+        <w:t>lack freigestellt, dies sollte auf dem Schema verzeichnet werden.</w:t>
       </w:r>
     </w:p>
     <w:p>
@@ -69,7 +101,21 @@
         </w:numPr>
       </w:pPr>
       <w:r>
-        <w:t>Die freien Pins auf X1 sollten mit IO angeschlossen sein: Die nicht verwendeten Pins vom EM8500-Chips sollten mit dem Stecker X1 verbunden werden, jedoch ist das Problematisch da eine direkte Verbindung zum Mikroprozessor Energie verbrauchen kann, solange der Mikroprozessor nicht gestartet ist.</w:t>
+        <w:t>Die freien Pins auf X1 sollten mit IO angeschlossen sein: Die nicht verwendeten Pins vom EM8500-Chips sollten mit dem Stecker X1 ve</w:t>
+      </w:r>
+      <w:r>
+        <w:t>rbunden werden, jedoch ist das p</w:t>
+      </w:r>
+      <w:r>
+        <w:t>roblematisch</w:t>
+      </w:r>
+      <w:r>
+        <w:t>,</w:t>
+      </w:r>
+      <w:bookmarkStart w:id="0" w:name="_GoBack"/>
+      <w:bookmarkEnd w:id="0"/>
+      <w:r>
+        <w:t xml:space="preserve"> da eine direkte Verbindung zum Mikroprozessor Energie verbrauchen kann, solange der Mikroprozessor nicht gestartet ist.</w:t>
       </w:r>
     </w:p>
     <w:p>
@@ -93,7 +139,15 @@
         </w:numPr>
       </w:pPr>
       <w:r>
-        <w:t>Eine kleine Beschreibung beim Harvester wäre gut, z.B. Prinzip mit T1, Spannungsregulierung usw.: Eine Beschreibung hilft die Schaltung schneller zu verstehen, das</w:t>
+        <w:t xml:space="preserve">Eine kleine Beschreibung beim </w:t>
+      </w:r>
+      <w:proofErr w:type="spellStart"/>
+      <w:r>
+        <w:t>Harvester</w:t>
+      </w:r>
+      <w:proofErr w:type="spellEnd"/>
+      <w:r>
+        <w:t xml:space="preserve"> wäre gut, z.B. Prinzip mit T1, Spannungsregulierung usw.: Eine Beschreibung hilft die Schaltung schneller zu verstehen, das</w:t>
       </w:r>
       <w:r>
         <w:t>s</w:t>
@@ -123,7 +177,23 @@
         </w:numPr>
       </w:pPr>
       <w:r>
-        <w:t>Die Grenze vom Print sollte mit Mechanical und keepOutLayer gemacht werden.</w:t>
+        <w:t xml:space="preserve">Die Grenze vom Print sollte mit </w:t>
+      </w:r>
+      <w:proofErr w:type="spellStart"/>
+      <w:r>
+        <w:t>Mechanical</w:t>
+      </w:r>
+      <w:proofErr w:type="spellEnd"/>
+      <w:r>
+        <w:t xml:space="preserve"> und </w:t>
+      </w:r>
+      <w:proofErr w:type="spellStart"/>
+      <w:r>
+        <w:t>keepOutLayer</w:t>
+      </w:r>
+      <w:proofErr w:type="spellEnd"/>
+      <w:r>
+        <w:t xml:space="preserve"> gemacht werden.</w:t>
       </w:r>
     </w:p>
     <w:p>
@@ -135,7 +205,15 @@
         </w:numPr>
       </w:pPr>
       <w:r>
-        <w:t>Loch oben links: Die Leiterbahnen sind zu nah um die Löcher platziert, es sollte ein keepOutLayer um die Löcher platziert werden.</w:t>
+        <w:t xml:space="preserve">Loch oben links: Die Leiterbahnen sind zu nah um die Löcher platziert, es sollte ein </w:t>
+      </w:r>
+      <w:proofErr w:type="spellStart"/>
+      <w:r>
+        <w:t>keepOutLayer</w:t>
+      </w:r>
+      <w:proofErr w:type="spellEnd"/>
+      <w:r>
+        <w:t xml:space="preserve"> um die Löcher platziert werden.</w:t>
       </w:r>
     </w:p>
     <w:p>
@@ -164,7 +242,27 @@
     </w:p>
     <w:p>
       <w:r>
-        <w:t>Wir sind dankbar für konstruktive Kritik, jedoch kann diese Kritik noch nicht umgesetzt werden, aus zeitlichen Gründen. Ausser den Kritikpunkten von Herr Rion wurden während der Arbeit noch weitere Kritikpunkte ersichtlich.</w:t>
+        <w:t xml:space="preserve">Wir sind dankbar für konstruktive Kritik, jedoch kann diese Kritik </w:t>
+      </w:r>
+      <w:r>
+        <w:t xml:space="preserve">aus zeitlichen Gründen </w:t>
+      </w:r>
+      <w:r>
+        <w:t xml:space="preserve">noch nicht umgesetzt werden. </w:t>
+      </w:r>
+      <w:r>
+        <w:t>Neben</w:t>
+      </w:r>
+      <w:r>
+        <w:t xml:space="preserve"> den Kritikpunkten von Herr </w:t>
+      </w:r>
+      <w:proofErr w:type="spellStart"/>
+      <w:r>
+        <w:t>Rion</w:t>
+      </w:r>
+      <w:proofErr w:type="spellEnd"/>
+      <w:r>
+        <w:t xml:space="preserve"> wurden während der Arbeit noch weitere Kritikpunkte ersichtlich.</w:t>
       </w:r>
     </w:p>
     <w:p>
@@ -200,7 +298,15 @@
         </w:numPr>
       </w:pPr>
       <w:r>
-        <w:t>Der Footprint vom Stecker X1 muss überarbeitet werden, da dieser falsch erfasst wurde.</w:t>
+        <w:t xml:space="preserve">Der </w:t>
+      </w:r>
+      <w:proofErr w:type="spellStart"/>
+      <w:r>
+        <w:t>Footprint</w:t>
+      </w:r>
+      <w:proofErr w:type="spellEnd"/>
+      <w:r>
+        <w:t xml:space="preserve"> vom Stecker X1 muss überarbeitet werden, da dieser falsch erfasst wurde.</w:t>
       </w:r>
     </w:p>
     <w:p>
@@ -212,7 +318,15 @@
         </w:numPr>
       </w:pPr>
       <w:r>
-        <w:t>Die Position des Steckers X1 muss verändert werden, da die Position nicht mit dem Gegenstück des TI-SensorTags übereinstimmt.</w:t>
+        <w:t>Die Position des Steckers X1 muss verändert werden, da die Position nicht mit dem Gegenstück des TI-</w:t>
+      </w:r>
+      <w:proofErr w:type="spellStart"/>
+      <w:r>
+        <w:t>SensorTags</w:t>
+      </w:r>
+      <w:proofErr w:type="spellEnd"/>
+      <w:r>
+        <w:t xml:space="preserve"> übereinstimmt.</w:t>
       </w:r>
     </w:p>
     <w:p>
@@ -229,10 +343,26 @@
     </w:p>
     <w:p>
       <w:r>
-        <w:t>Die Punkte, welche den Stecker X1 betreffen konnten vor Abschluss noch überarbeitet werden, jedoch wäre die Lieferzeit für die Leiterplatte zu lang, als dass die Leiterplatte vor Abgabe der Arbeit eintreffen würden. Darum wurden alle Messung mit der ersten Version der Leiterplatte ausgetestet.</w:t>
-      </w:r>
-      <w:bookmarkStart w:id="0" w:name="_GoBack"/>
-      <w:bookmarkEnd w:id="0"/>
+        <w:t>Die Punkte</w:t>
+      </w:r>
+      <w:r>
+        <w:t xml:space="preserve"> 3 bis 5</w:t>
+      </w:r>
+      <w:r>
+        <w:t>, welche den Stecker X1 betreffen konnten vor Abschluss noch überarbeitet werden, jedoch wäre die Lieferzeit für die Leiterplatte zu lang, als dass die Leiterplatte</w:t>
+      </w:r>
+      <w:r>
+        <w:t>n</w:t>
+      </w:r>
+      <w:r>
+        <w:t xml:space="preserve"> vor Abgabe der Arbeit eintreffen würden. Darum wurden alle Messung mit der ersten Version der Leiterplatte </w:t>
+      </w:r>
+      <w:r>
+        <w:t>durchgeführt</w:t>
+      </w:r>
+      <w:r>
+        <w:t>.</w:t>
+      </w:r>
     </w:p>
     <w:sectPr>
       <w:pgSz w:w="11906" w:h="16838"/>
@@ -249,17 +379,17 @@
   <w:abstractNum w:abstractNumId="0" w15:restartNumberingAfterBreak="0">
     <w:nsid w:val="109133A7"/>
     <w:multiLevelType w:val="hybridMultilevel"/>
-    <w:tmpl w:val="8EA4C802"/>
-    <w:lvl w:ilvl="0" w:tplc="051A0BEA">
-      <w:start w:val="1"/>
-      <w:numFmt w:val="bullet"/>
-      <w:lvlText w:val="-"/>
+    <w:tmpl w:val="8ECA670A"/>
+    <w:lvl w:ilvl="0" w:tplc="6D609C88">
+      <w:start w:val="1"/>
+      <w:numFmt w:val="decimal"/>
+      <w:lvlText w:val="%1."/>
       <w:lvlJc w:val="left"/>
       <w:pPr>
         <w:ind w:left="720" w:hanging="360"/>
       </w:pPr>
       <w:rPr>
-        <w:rFonts w:ascii="Calibri" w:eastAsiaTheme="minorHAnsi" w:hAnsi="Calibri" w:cstheme="minorBidi" w:hint="default"/>
+        <w:rFonts w:asciiTheme="minorHAnsi" w:eastAsiaTheme="minorHAnsi" w:hAnsiTheme="minorHAnsi" w:cstheme="minorBidi"/>
       </w:rPr>
     </w:lvl>
     <w:lvl w:ilvl="1" w:tplc="08070003" w:tentative="1">
